--- a/法令ファイル/被災区分所有建物の再建等に関する特別措置法第二条の災害を定める政令/被災区分所有建物の再建等に関する特別措置法第二条の災害を定める政令（平成二十八年政令第三百二十五号）.docx
+++ b/法令ファイル/被災区分所有建物の再建等に関する特別措置法第二条の災害を定める政令/被災区分所有建物の再建等に関する特別措置法第二条の災害を定める政令（平成二十八年政令第三百二十五号）.docx
@@ -55,7 +55,7 @@
     </w:pPr>
     <w:r>
       <w:tab/>
-      <w:t>WeGov v0.1 - FTS141</w:t>
+      <w:t>WeGov v0.2 - FTS141</w:t>
     </w:r>
   </w:p>
 </w:ftr>
